--- a/PROYECTO-DIDANO/TABLA DE EVALUACION.docx
+++ b/PROYECTO-DIDANO/TABLA DE EVALUACION.docx
@@ -475,14 +475,50 @@
             </w:r>
           </w:p>
         </w:tc>
-        <w:bookmarkStart w:id="0" w:name="_GoBack"/>
-        <w:bookmarkEnd w:id="0"/>
       </w:tr>
     </w:tbl>
     <w:p/>
+    <w:p/>
+    <w:p>
+      <w:pPr>
+        <w:rPr>
+          <w:b/>
+          <w:sz w:val="24"/>
+          <w:u w:val="single"/>
+        </w:rPr>
+      </w:pPr>
+      <w:r>
+        <w:rPr>
+          <w:b/>
+          <w:sz w:val="24"/>
+        </w:rPr>
+        <w:t>Git-Hub</w:t>
+      </w:r>
+    </w:p>
+    <w:p>
+      <w:hyperlink r:id="rId6" w:history="1">
+        <w:r>
+          <w:rPr>
+            <w:rStyle w:val="Hipervnculo"/>
+          </w:rPr>
+          <w:t>https://github.com/Sugeyri/PROYECTOS-DISE-O-DE-APLIACIONES-WEB.git</w:t>
+        </w:r>
+      </w:hyperlink>
+    </w:p>
+    <w:p>
+      <w:r>
+        <w:sym w:font="Wingdings" w:char="F0E0"/>
+      </w:r>
+      <w:r>
+        <w:t>PROYECTO-DIDANO</w:t>
+      </w:r>
+      <w:bookmarkStart w:id="0" w:name="_GoBack"/>
+      <w:bookmarkEnd w:id="0"/>
+    </w:p>
+    <w:p/>
     <w:sectPr>
-      <w:headerReference w:type="default" r:id="rId6"/>
-      <w:footerReference w:type="default" r:id="rId7"/>
+      <w:headerReference w:type="default" r:id="rId7"/>
+      <w:footerReference w:type="default" r:id="rId8"/>
       <w:pgSz w:w="12240" w:h="15840"/>
       <w:pgMar w:top="1417" w:right="1701" w:bottom="1417" w:left="1701" w:header="708" w:footer="708" w:gutter="0"/>
       <w:cols w:space="708"/>
@@ -1535,6 +1571,29 @@
     <w:uiPriority w:val="99"/>
     <w:rsid w:val="00BE0D00"/>
   </w:style>
+  <w:style w:type="character" w:styleId="Hipervnculo">
+    <w:name w:val="Hyperlink"/>
+    <w:basedOn w:val="Fuentedeprrafopredeter"/>
+    <w:uiPriority w:val="99"/>
+    <w:unhideWhenUsed/>
+    <w:rsid w:val="002F342E"/>
+    <w:rPr>
+      <w:color w:val="0563C1" w:themeColor="hyperlink"/>
+      <w:u w:val="single"/>
+    </w:rPr>
+  </w:style>
+  <w:style w:type="character" w:styleId="Mencionar">
+    <w:name w:val="Mention"/>
+    <w:basedOn w:val="Fuentedeprrafopredeter"/>
+    <w:uiPriority w:val="99"/>
+    <w:semiHidden/>
+    <w:unhideWhenUsed/>
+    <w:rsid w:val="002F342E"/>
+    <w:rPr>
+      <w:color w:val="2B579A"/>
+      <w:shd w:val="clear" w:color="auto" w:fill="E6E6E6"/>
+    </w:rPr>
+  </w:style>
 </w:styles>
 </file>
 
